--- a/DAR Docs/DAR Mongo vs Cassandra.docx
+++ b/DAR Docs/DAR Mongo vs Cassandra.docx
@@ -3179,7 +3179,21 @@
           <w:rFonts w:asciiTheme="majorHAnsi" w:eastAsia="Times New Roman" w:hAnsiTheme="majorHAnsi" w:cstheme="majorHAnsi"/>
           <w:lang w:val="en-IN" w:eastAsia="en-IN"/>
         </w:rPr>
-        <w:t xml:space="preserve"> Ability to scale horizontally to accommodate growing product data and user traffic.</w:t>
+        <w:t xml:space="preserve"> Ability to scale horizontally to accommodate growing product </w:t>
+      </w:r>
+      <w:r>
+        <w:rPr>
+          <w:rFonts w:asciiTheme="majorHAnsi" w:eastAsia="Times New Roman" w:hAnsiTheme="majorHAnsi" w:cstheme="majorHAnsi"/>
+          <w:lang w:val="en-IN" w:eastAsia="en-IN"/>
+        </w:rPr>
+        <w:t xml:space="preserve">and cart </w:t>
+      </w:r>
+      <w:r>
+        <w:rPr>
+          <w:rFonts w:asciiTheme="majorHAnsi" w:eastAsia="Times New Roman" w:hAnsiTheme="majorHAnsi" w:cstheme="majorHAnsi"/>
+          <w:lang w:val="en-IN" w:eastAsia="en-IN"/>
+        </w:rPr>
+        <w:t>data and user traffic.</w:t>
       </w:r>
     </w:p>
     <w:p>
@@ -3442,8 +3456,7 @@
         </w:numPr>
         <w:spacing w:after="0" w:line="240" w:lineRule="auto"/>
         <w:rPr>
-          <w:rFonts w:asciiTheme="majorHAnsi" w:eastAsia="Times New Roman" w:hAnsiTheme="majorHAnsi" w:cstheme="majorHAnsi"/>
-          <w:lang w:val="en-IN" w:eastAsia="en-IN"/>
+          <w:rFonts w:asciiTheme="majorHAnsi" w:hAnsiTheme="majorHAnsi" w:cstheme="majorHAnsi"/>
         </w:rPr>
       </w:pPr>
       <w:r>
@@ -3452,25 +3465,6 @@
           <w:lang w:val="en-IN" w:eastAsia="en-IN"/>
         </w:rPr>
         <w:t>Advanced querying, aggregation, and analytics capabilities.</w:t>
-      </w:r>
-    </w:p>
-    <w:p>
-      <w:pPr>
-        <w:pStyle w:val="ListParagraph"/>
-        <w:numPr>
-          <w:ilvl w:val="0"/>
-          <w:numId w:val="41"/>
-        </w:numPr>
-        <w:rPr>
-          <w:rFonts w:asciiTheme="majorHAnsi" w:hAnsiTheme="majorHAnsi" w:cstheme="majorHAnsi"/>
-        </w:rPr>
-      </w:pPr>
-      <w:r>
-        <w:rPr>
-          <w:rFonts w:asciiTheme="majorHAnsi" w:eastAsia="Times New Roman" w:hAnsiTheme="majorHAnsi" w:cstheme="majorHAnsi"/>
-          <w:lang w:val="en-IN" w:eastAsia="en-IN"/>
-        </w:rPr>
-        <w:t>Strong community support and managed services through MongoDB Atlas.</w:t>
       </w:r>
     </w:p>
     <w:p>
